--- a/ccblade-setup/docs/cover.docx
+++ b/ccblade-setup/docs/cover.docx
@@ -82,6 +82,7 @@
                                 <w:szCs w:val="44"/>
                               </w:rPr>
                             </w:pPr>
+                            <w:proofErr w:type="spellStart"/>
                             <w:r>
                               <w:rPr>
                                 <w:rFonts w:ascii="Arial" w:hAnsi="Arial" w:cs="Arial"/>
@@ -91,6 +92,7 @@
                               </w:rPr>
                               <w:t>CCBlade</w:t>
                             </w:r>
+                            <w:proofErr w:type="spellEnd"/>
                             <w:r>
                               <w:rPr>
                                 <w:rFonts w:ascii="Arial" w:hAnsi="Arial" w:cs="Arial"/>
@@ -121,7 +123,27 @@
                                 <w:sz w:val="36"/>
                                 <w:szCs w:val="36"/>
                               </w:rPr>
-                              <w:t>Release 0.1.0</w:t>
+                              <w:t>Release 0.</w:t>
+                            </w:r>
+                            <w:r>
+                              <w:rPr>
+                                <w:rFonts w:ascii="Arial" w:hAnsi="Arial" w:cs="Arial"/>
+                                <w:b/>
+                                <w:i/>
+                                <w:sz w:val="36"/>
+                                <w:szCs w:val="36"/>
+                              </w:rPr>
+                              <w:t>3</w:t>
+                            </w:r>
+                            <w:r>
+                              <w:rPr>
+                                <w:rFonts w:ascii="Arial" w:hAnsi="Arial" w:cs="Arial"/>
+                                <w:b/>
+                                <w:i/>
+                                <w:sz w:val="36"/>
+                                <w:szCs w:val="36"/>
+                              </w:rPr>
+                              <w:t>.0</w:t>
                             </w:r>
                           </w:p>
                           <w:p>
@@ -193,6 +215,7 @@
                           <w:szCs w:val="44"/>
                         </w:rPr>
                       </w:pPr>
+                      <w:proofErr w:type="spellStart"/>
                       <w:r>
                         <w:rPr>
                           <w:rFonts w:ascii="Arial" w:hAnsi="Arial" w:cs="Arial"/>
@@ -202,6 +225,7 @@
                         </w:rPr>
                         <w:t>CCBlade</w:t>
                       </w:r>
+                      <w:proofErr w:type="spellEnd"/>
                       <w:r>
                         <w:rPr>
                           <w:rFonts w:ascii="Arial" w:hAnsi="Arial" w:cs="Arial"/>
@@ -232,7 +256,27 @@
                           <w:sz w:val="36"/>
                           <w:szCs w:val="36"/>
                         </w:rPr>
-                        <w:t>Release 0.1.0</w:t>
+                        <w:t>Release 0.</w:t>
+                      </w:r>
+                      <w:r>
+                        <w:rPr>
+                          <w:rFonts w:ascii="Arial" w:hAnsi="Arial" w:cs="Arial"/>
+                          <w:b/>
+                          <w:i/>
+                          <w:sz w:val="36"/>
+                          <w:szCs w:val="36"/>
+                        </w:rPr>
+                        <w:t>3</w:t>
+                      </w:r>
+                      <w:r>
+                        <w:rPr>
+                          <w:rFonts w:ascii="Arial" w:hAnsi="Arial" w:cs="Arial"/>
+                          <w:b/>
+                          <w:i/>
+                          <w:sz w:val="36"/>
+                          <w:szCs w:val="36"/>
+                        </w:rPr>
+                        <w:t>.0</w:t>
                       </w:r>
                     </w:p>
                     <w:p>
@@ -778,6 +822,7 @@
                                 <w:szCs w:val="44"/>
                               </w:rPr>
                             </w:pPr>
+                            <w:proofErr w:type="spellStart"/>
                             <w:r>
                               <w:rPr>
                                 <w:rFonts w:ascii="Arial" w:hAnsi="Arial" w:cs="Arial"/>
@@ -787,8 +832,7 @@
                               </w:rPr>
                               <w:t>CCBlade</w:t>
                             </w:r>
-                            <w:bookmarkStart w:id="0" w:name="_GoBack"/>
-                            <w:bookmarkEnd w:id="0"/>
+                            <w:proofErr w:type="spellEnd"/>
                             <w:r>
                               <w:rPr>
                                 <w:rFonts w:ascii="Arial" w:hAnsi="Arial" w:cs="Arial"/>
@@ -819,7 +863,29 @@
                                 <w:sz w:val="36"/>
                                 <w:szCs w:val="36"/>
                               </w:rPr>
-                              <w:t>Release 0.1.0</w:t>
+                              <w:t>Release 0.</w:t>
+                            </w:r>
+                            <w:r>
+                              <w:rPr>
+                                <w:rFonts w:ascii="Arial" w:hAnsi="Arial" w:cs="Arial"/>
+                                <w:b/>
+                                <w:i/>
+                                <w:sz w:val="36"/>
+                                <w:szCs w:val="36"/>
+                              </w:rPr>
+                              <w:t>3</w:t>
+                            </w:r>
+                            <w:bookmarkStart w:id="0" w:name="_GoBack"/>
+                            <w:bookmarkEnd w:id="0"/>
+                            <w:r>
+                              <w:rPr>
+                                <w:rFonts w:ascii="Arial" w:hAnsi="Arial" w:cs="Arial"/>
+                                <w:b/>
+                                <w:i/>
+                                <w:sz w:val="36"/>
+                                <w:szCs w:val="36"/>
+                              </w:rPr>
+                              <w:t>.0</w:t>
                             </w:r>
                           </w:p>
                           <w:p>
@@ -913,6 +979,7 @@
                           <w:szCs w:val="44"/>
                         </w:rPr>
                       </w:pPr>
+                      <w:proofErr w:type="spellStart"/>
                       <w:r>
                         <w:rPr>
                           <w:rFonts w:ascii="Arial" w:hAnsi="Arial" w:cs="Arial"/>
@@ -922,8 +989,7 @@
                         </w:rPr>
                         <w:t>CCBlade</w:t>
                       </w:r>
-                      <w:bookmarkStart w:id="1" w:name="_GoBack"/>
-                      <w:bookmarkEnd w:id="1"/>
+                      <w:proofErr w:type="spellEnd"/>
                       <w:r>
                         <w:rPr>
                           <w:rFonts w:ascii="Arial" w:hAnsi="Arial" w:cs="Arial"/>
@@ -954,7 +1020,29 @@
                           <w:sz w:val="36"/>
                           <w:szCs w:val="36"/>
                         </w:rPr>
-                        <w:t>Release 0.1.0</w:t>
+                        <w:t>Release 0.</w:t>
+                      </w:r>
+                      <w:r>
+                        <w:rPr>
+                          <w:rFonts w:ascii="Arial" w:hAnsi="Arial" w:cs="Arial"/>
+                          <w:b/>
+                          <w:i/>
+                          <w:sz w:val="36"/>
+                          <w:szCs w:val="36"/>
+                        </w:rPr>
+                        <w:t>3</w:t>
+                      </w:r>
+                      <w:bookmarkStart w:id="1" w:name="_GoBack"/>
+                      <w:bookmarkEnd w:id="1"/>
+                      <w:r>
+                        <w:rPr>
+                          <w:rFonts w:ascii="Arial" w:hAnsi="Arial" w:cs="Arial"/>
+                          <w:b/>
+                          <w:i/>
+                          <w:sz w:val="36"/>
+                          <w:szCs w:val="36"/>
+                        </w:rPr>
+                        <w:t>.0</w:t>
                       </w:r>
                     </w:p>
                     <w:p>
@@ -1044,10 +1132,12 @@
           <w:rFonts w:ascii="Arial" w:hAnsi="Arial" w:cs="Arial"/>
         </w:rPr>
         <w:sectPr>
-          <w:headerReference w:type="default" r:id="rId8"/>
-          <w:footerReference w:type="default" r:id="rId9"/>
-          <w:headerReference w:type="first" r:id="rId10"/>
-          <w:footerReference w:type="first" r:id="rId11"/>
+          <w:headerReference w:type="even" r:id="rId8"/>
+          <w:headerReference w:type="default" r:id="rId9"/>
+          <w:footerReference w:type="even" r:id="rId10"/>
+          <w:footerReference w:type="default" r:id="rId11"/>
+          <w:headerReference w:type="first" r:id="rId12"/>
+          <w:footerReference w:type="first" r:id="rId13"/>
           <w:pgSz w:w="12240" w:h="15840" w:code="1"/>
           <w:pgMar w:top="720" w:right="720" w:bottom="720" w:left="720" w:header="360" w:footer="360" w:gutter="0"/>
           <w:cols w:space="720"/>
@@ -1155,7 +1245,7 @@
         </w:rPr>
         <w:t xml:space="preserve">Available electronically at </w:t>
       </w:r>
-      <w:hyperlink r:id="rId12" w:history="1">
+      <w:hyperlink r:id="rId14" w:history="1">
         <w:r>
           <w:rPr>
             <w:rStyle w:val="Hyperlink"/>
@@ -1287,61 +1377,79 @@
           <w:szCs w:val="20"/>
         </w:rPr>
         <w:br/>
-        <w:t xml:space="preserve">email:  </w:t>
-      </w:r>
-      <w:hyperlink r:id="rId13" w:history="1">
-        <w:r>
-          <w:rPr>
-            <w:rStyle w:val="Hyperlink"/>
-            <w:rFonts w:ascii="Arial" w:hAnsi="Arial" w:cs="Arial"/>
-            <w:sz w:val="20"/>
-            <w:szCs w:val="20"/>
-          </w:rPr>
-          <w:t>mailto:reports@adonis.osti.gov</w:t>
-        </w:r>
-      </w:hyperlink>
-    </w:p>
-    <w:p>
-      <w:pPr>
-        <w:spacing w:before="240" w:line="240" w:lineRule="auto"/>
-        <w:ind w:left="2160" w:right="-2160"/>
+        <w:t>email</w:t>
+      </w:r>
+      <w:proofErr w:type="gramStart"/>
+      <w:r>
         <w:rPr>
           <w:rFonts w:ascii="Arial" w:hAnsi="Arial" w:cs="Arial"/>
           <w:color w:val="000000"/>
           <w:sz w:val="20"/>
           <w:szCs w:val="20"/>
         </w:rPr>
-      </w:pPr>
-      <w:r>
+        <w:t xml:space="preserve">:  </w:t>
+      </w:r>
+      <w:proofErr w:type="gramEnd"/>
+      <w:r>
+        <w:fldChar w:fldCharType="begin"/>
+      </w:r>
+      <w:r>
+        <w:instrText xml:space="preserve"> HYPERLINK "mailto:reports@adonis.osti.gov" </w:instrText>
+      </w:r>
+      <w:r>
+        <w:fldChar w:fldCharType="separate"/>
+      </w:r>
+      <w:r>
+        <w:rPr>
+          <w:rStyle w:val="Hyperlink"/>
+          <w:rFonts w:ascii="Arial" w:hAnsi="Arial" w:cs="Arial"/>
+          <w:sz w:val="20"/>
+          <w:szCs w:val="20"/>
+        </w:rPr>
+        <w:t>mailto:reports@adonis.osti.gov</w:t>
+      </w:r>
+      <w:r>
+        <w:rPr>
+          <w:rStyle w:val="Hyperlink"/>
+          <w:rFonts w:ascii="Arial" w:hAnsi="Arial" w:cs="Arial"/>
+          <w:sz w:val="20"/>
+          <w:szCs w:val="20"/>
+        </w:rPr>
+        <w:fldChar w:fldCharType="end"/>
+      </w:r>
+    </w:p>
+    <w:p>
+      <w:pPr>
+        <w:spacing w:before="240" w:line="240" w:lineRule="auto"/>
+        <w:ind w:left="2160" w:right="-2160"/>
         <w:rPr>
           <w:rFonts w:ascii="Arial" w:hAnsi="Arial" w:cs="Arial"/>
           <w:color w:val="000000"/>
           <w:sz w:val="20"/>
           <w:szCs w:val="20"/>
         </w:rPr>
-        <w:t>Available for sale to the public, in paper, from:</w:t>
-      </w:r>
-    </w:p>
-    <w:p>
-      <w:pPr>
-        <w:spacing w:line="240" w:lineRule="auto"/>
-        <w:ind w:left="2880" w:right="-2160"/>
+      </w:pPr>
+      <w:r>
         <w:rPr>
           <w:rFonts w:ascii="Arial" w:hAnsi="Arial" w:cs="Arial"/>
           <w:color w:val="000000"/>
           <w:sz w:val="20"/>
           <w:szCs w:val="20"/>
         </w:rPr>
-      </w:pPr>
-      <w:r>
+        <w:t>Available for sale to the public, in paper, from:</w:t>
+      </w:r>
+    </w:p>
+    <w:p>
+      <w:pPr>
+        <w:spacing w:line="240" w:lineRule="auto"/>
+        <w:ind w:left="2880" w:right="-2160"/>
         <w:rPr>
           <w:rFonts w:ascii="Arial" w:hAnsi="Arial" w:cs="Arial"/>
           <w:color w:val="000000"/>
           <w:sz w:val="20"/>
           <w:szCs w:val="20"/>
         </w:rPr>
-        <w:t>U.S. Department of Commerce</w:t>
-      </w:r>
+      </w:pPr>
       <w:r>
         <w:rPr>
           <w:rFonts w:ascii="Arial" w:hAnsi="Arial" w:cs="Arial"/>
@@ -1349,8 +1457,7 @@
           <w:sz w:val="20"/>
           <w:szCs w:val="20"/>
         </w:rPr>
-        <w:br/>
-        <w:t>National Technical Information Service</w:t>
+        <w:t>U.S. Department of Commerce</w:t>
       </w:r>
       <w:r>
         <w:rPr>
@@ -1360,7 +1467,7 @@
           <w:szCs w:val="20"/>
         </w:rPr>
         <w:br/>
-        <w:t>5285 Port Royal Road</w:t>
+        <w:t>National Technical Information Service</w:t>
       </w:r>
       <w:r>
         <w:rPr>
@@ -1370,7 +1477,7 @@
           <w:szCs w:val="20"/>
         </w:rPr>
         <w:br/>
-        <w:t>Springfield, VA 22161</w:t>
+        <w:t>5285 Port Royal Road</w:t>
       </w:r>
       <w:r>
         <w:rPr>
@@ -1380,7 +1487,7 @@
           <w:szCs w:val="20"/>
         </w:rPr>
         <w:br/>
-        <w:t>phone:  800.553.6847</w:t>
+        <w:t>Springfield, VA 22161</w:t>
       </w:r>
       <w:r>
         <w:rPr>
@@ -1390,7 +1497,7 @@
           <w:szCs w:val="20"/>
         </w:rPr>
         <w:br/>
-        <w:t>fax:  703.605.6900</w:t>
+        <w:t>phone:  800.553.6847</w:t>
       </w:r>
       <w:r>
         <w:rPr>
@@ -1400,9 +1507,19 @@
           <w:szCs w:val="20"/>
         </w:rPr>
         <w:br/>
+        <w:t>fax:  703.605.6900</w:t>
+      </w:r>
+      <w:r>
+        <w:rPr>
+          <w:rFonts w:ascii="Arial" w:hAnsi="Arial" w:cs="Arial"/>
+          <w:color w:val="000000"/>
+          <w:sz w:val="20"/>
+          <w:szCs w:val="20"/>
+        </w:rPr>
+        <w:br/>
         <w:t xml:space="preserve">email: </w:t>
       </w:r>
-      <w:hyperlink r:id="rId14" w:history="1">
+      <w:hyperlink r:id="rId15" w:history="1">
         <w:r>
           <w:rPr>
             <w:rStyle w:val="Hyperlink"/>
@@ -1421,9 +1538,20 @@
           <w:szCs w:val="20"/>
         </w:rPr>
         <w:br/>
-        <w:t xml:space="preserve">online ordering:  </w:t>
-      </w:r>
-      <w:hyperlink r:id="rId15" w:history="1">
+        <w:t>online ordering</w:t>
+      </w:r>
+      <w:proofErr w:type="gramStart"/>
+      <w:r>
+        <w:rPr>
+          <w:rFonts w:ascii="Arial" w:hAnsi="Arial" w:cs="Arial"/>
+          <w:color w:val="000000"/>
+          <w:sz w:val="20"/>
+          <w:szCs w:val="20"/>
+        </w:rPr>
+        <w:t xml:space="preserve">:  </w:t>
+      </w:r>
+      <w:proofErr w:type="gramEnd"/>
+      <w:hyperlink r:id="rId16" w:history="1">
         <w:r>
           <w:rPr>
             <w:rStyle w:val="Hyperlink"/>
@@ -1466,18 +1594,9 @@
           <w:sz w:val="16"/>
           <w:szCs w:val="16"/>
         </w:rPr>
-        <w:t xml:space="preserve">Pat Corkery, NREL </w:t>
-      </w:r>
-      <w:r>
-        <w:rPr>
-          <w:rFonts w:ascii="Arial" w:hAnsi="Arial" w:cs="Arial"/>
-          <w:i/>
-          <w:iCs/>
-          <w:sz w:val="16"/>
-          <w:szCs w:val="16"/>
-        </w:rPr>
-        <w:t xml:space="preserve">16416, photo from SunEdison, NREL 17423, photo by Pat Corkery, NREL 16560, photo by </w:t>
-      </w:r>
+        <w:t xml:space="preserve">Pat </w:t>
+      </w:r>
+      <w:proofErr w:type="spellStart"/>
       <w:r>
         <w:rPr>
           <w:rFonts w:ascii="Arial" w:eastAsia="Times New Roman" w:hAnsi="Arial" w:cs="Times New Roman"/>
@@ -1486,18 +1605,9 @@
           <w:sz w:val="16"/>
           <w:szCs w:val="16"/>
         </w:rPr>
-        <w:t xml:space="preserve">Dennis Schroeder, </w:t>
-      </w:r>
-      <w:r>
-        <w:rPr>
-          <w:rFonts w:ascii="Arial" w:hAnsi="Arial" w:cs="Arial"/>
-          <w:i/>
-          <w:iCs/>
-          <w:sz w:val="16"/>
-          <w:szCs w:val="16"/>
-        </w:rPr>
-        <w:t>NREL</w:t>
-      </w:r>
+        <w:t>Corkery</w:t>
+      </w:r>
+      <w:proofErr w:type="spellEnd"/>
       <w:r>
         <w:rPr>
           <w:rFonts w:ascii="Arial" w:eastAsia="Times New Roman" w:hAnsi="Arial" w:cs="Times New Roman"/>
@@ -1506,7 +1616,7 @@
           <w:sz w:val="16"/>
           <w:szCs w:val="16"/>
         </w:rPr>
-        <w:t xml:space="preserve"> </w:t>
+        <w:t xml:space="preserve">, NREL </w:t>
       </w:r>
       <w:r>
         <w:rPr>
@@ -1516,7 +1626,113 @@
           <w:sz w:val="16"/>
           <w:szCs w:val="16"/>
         </w:rPr>
-        <w:t>17613, photo by Dean Armstrong, NREL 17436, photo by Pat Corkery, NREL 17721.</w:t>
+        <w:t xml:space="preserve">16416, photo from </w:t>
+      </w:r>
+      <w:proofErr w:type="spellStart"/>
+      <w:r>
+        <w:rPr>
+          <w:rFonts w:ascii="Arial" w:hAnsi="Arial" w:cs="Arial"/>
+          <w:i/>
+          <w:iCs/>
+          <w:sz w:val="16"/>
+          <w:szCs w:val="16"/>
+        </w:rPr>
+        <w:t>SunEdison</w:t>
+      </w:r>
+      <w:proofErr w:type="spellEnd"/>
+      <w:r>
+        <w:rPr>
+          <w:rFonts w:ascii="Arial" w:hAnsi="Arial" w:cs="Arial"/>
+          <w:i/>
+          <w:iCs/>
+          <w:sz w:val="16"/>
+          <w:szCs w:val="16"/>
+        </w:rPr>
+        <w:t xml:space="preserve">, NREL 17423, photo by Pat </w:t>
+      </w:r>
+      <w:proofErr w:type="spellStart"/>
+      <w:r>
+        <w:rPr>
+          <w:rFonts w:ascii="Arial" w:hAnsi="Arial" w:cs="Arial"/>
+          <w:i/>
+          <w:iCs/>
+          <w:sz w:val="16"/>
+          <w:szCs w:val="16"/>
+        </w:rPr>
+        <w:t>Corkery</w:t>
+      </w:r>
+      <w:proofErr w:type="spellEnd"/>
+      <w:r>
+        <w:rPr>
+          <w:rFonts w:ascii="Arial" w:hAnsi="Arial" w:cs="Arial"/>
+          <w:i/>
+          <w:iCs/>
+          <w:sz w:val="16"/>
+          <w:szCs w:val="16"/>
+        </w:rPr>
+        <w:t xml:space="preserve">, NREL 16560, photo by </w:t>
+      </w:r>
+      <w:r>
+        <w:rPr>
+          <w:rFonts w:ascii="Arial" w:eastAsia="Times New Roman" w:hAnsi="Arial" w:cs="Times New Roman"/>
+          <w:i/>
+          <w:iCs/>
+          <w:sz w:val="16"/>
+          <w:szCs w:val="16"/>
+        </w:rPr>
+        <w:t xml:space="preserve">Dennis Schroeder, </w:t>
+      </w:r>
+      <w:r>
+        <w:rPr>
+          <w:rFonts w:ascii="Arial" w:hAnsi="Arial" w:cs="Arial"/>
+          <w:i/>
+          <w:iCs/>
+          <w:sz w:val="16"/>
+          <w:szCs w:val="16"/>
+        </w:rPr>
+        <w:t>NREL</w:t>
+      </w:r>
+      <w:r>
+        <w:rPr>
+          <w:rFonts w:ascii="Arial" w:eastAsia="Times New Roman" w:hAnsi="Arial" w:cs="Times New Roman"/>
+          <w:i/>
+          <w:iCs/>
+          <w:sz w:val="16"/>
+          <w:szCs w:val="16"/>
+        </w:rPr>
+        <w:t xml:space="preserve"> </w:t>
+      </w:r>
+      <w:r>
+        <w:rPr>
+          <w:rFonts w:ascii="Arial" w:hAnsi="Arial" w:cs="Arial"/>
+          <w:i/>
+          <w:iCs/>
+          <w:sz w:val="16"/>
+          <w:szCs w:val="16"/>
+        </w:rPr>
+        <w:t xml:space="preserve">17613, photo by Dean Armstrong, NREL 17436, photo by Pat </w:t>
+      </w:r>
+      <w:proofErr w:type="spellStart"/>
+      <w:r>
+        <w:rPr>
+          <w:rFonts w:ascii="Arial" w:hAnsi="Arial" w:cs="Arial"/>
+          <w:i/>
+          <w:iCs/>
+          <w:sz w:val="16"/>
+          <w:szCs w:val="16"/>
+        </w:rPr>
+        <w:t>Corkery</w:t>
+      </w:r>
+      <w:proofErr w:type="spellEnd"/>
+      <w:r>
+        <w:rPr>
+          <w:rFonts w:ascii="Arial" w:hAnsi="Arial" w:cs="Arial"/>
+          <w:i/>
+          <w:iCs/>
+          <w:sz w:val="16"/>
+          <w:szCs w:val="16"/>
+        </w:rPr>
+        <w:t>, NREL 17721.</w:t>
       </w:r>
     </w:p>
     <w:p>
@@ -1551,7 +1767,7 @@
                     <pic:cNvPicPr/>
                   </pic:nvPicPr>
                   <pic:blipFill rotWithShape="1">
-                    <a:blip r:embed="rId16" cstate="print"/>
+                    <a:blip r:embed="rId17" cstate="print"/>
                     <a:srcRect l="-2958" t="-7019" r="4104" b="6665"/>
                     <a:stretch/>
                   </pic:blipFill>
@@ -1637,10 +1853,11 @@
       </w:r>
     </w:p>
     <w:sectPr>
-      <w:headerReference w:type="default" r:id="rId17"/>
-      <w:footerReference w:type="default" r:id="rId18"/>
-      <w:headerReference w:type="first" r:id="rId19"/>
-      <w:footerReference w:type="first" r:id="rId20"/>
+      <w:headerReference w:type="even" r:id="rId18"/>
+      <w:headerReference w:type="default" r:id="rId19"/>
+      <w:footerReference w:type="default" r:id="rId20"/>
+      <w:headerReference w:type="first" r:id="rId21"/>
+      <w:footerReference w:type="first" r:id="rId22"/>
       <w:pgSz w:w="12240" w:h="15840" w:code="1"/>
       <w:pgMar w:top="720" w:right="1080" w:bottom="720" w:left="1080" w:header="360" w:footer="360" w:gutter="0"/>
       <w:cols w:space="720"/>
@@ -1677,7 +1894,17 @@
 </file>
 
 <file path=word/footer1.xml><?xml version="1.0" encoding="utf-8"?>
-<w:ftr xmlns:wpc="http://schemas.microsoft.com/office/word/2010/wordprocessingCanvas" xmlns:mo="http://schemas.microsoft.com/office/mac/office/2008/main" xmlns:mc="http://schemas.openxmlformats.org/markup-compatibility/2006" xmlns:mv="urn:schemas-microsoft-com:mac:vml" xmlns:o="urn:schemas-microsoft-com:office:office" xmlns:r="http://schemas.openxmlformats.org/officeDocument/2006/relationships" xmlns:m="http://schemas.openxmlformats.org/officeDocument/2006/math" xmlns:v="urn:schemas-microsoft-com:vml" xmlns:wp14="http://schemas.microsoft.com/office/word/2010/wordprocessingDrawing" xmlns:wp="http://schemas.openxmlformats.org/drawingml/2006/wordprocessingDrawing" xmlns:w10="urn:schemas-microsoft-com:office:word" xmlns:w="http://schemas.openxmlformats.org/wordprocessingml/2006/main" xmlns:w14="http://schemas.microsoft.com/office/word/2010/wordml" xmlns:wpg="http://schemas.microsoft.com/office/word/2010/wordprocessingGroup" xmlns:wpi="http://schemas.microsoft.com/office/word/2010/wordprocessingInk" xmlns:wne="http://schemas.microsoft.com/office/word/2006/wordml" xmlns:wps="http://schemas.microsoft.com/office/word/2010/wordprocessingShape" mc:Ignorable="w14 wp14">
+<w:ftr xmlns:wpc="http://schemas.microsoft.com/office/word/2010/wordprocessingCanvas" xmlns:mo="http://schemas.microsoft.com/office/mac/office/2008/main" xmlns:mc="http://schemas.openxmlformats.org/markup-compatibility/2006" xmlns:mv="urn:schemas-microsoft-com:mac:vml" xmlns:o="urn:schemas-microsoft-com:office:office" xmlns:r="http://schemas.openxmlformats.org/officeDocument/2006/relationships" xmlns:m="http://schemas.openxmlformats.org/officeDocument/2006/math" xmlns:v="urn:schemas-microsoft-com:vml" xmlns:wp14="http://schemas.microsoft.com/office/word/2010/wordprocessingDrawing" xmlns:wp="http://schemas.openxmlformats.org/drawingml/2006/wordprocessingDrawing" xmlns:w10="urn:schemas-microsoft-com:office:word" xmlns:w="http://schemas.openxmlformats.org/wordprocessingml/2006/main" xmlns:w14="http://schemas.microsoft.com/office/word/2010/wordml" xmlns:wpg="http://schemas.microsoft.com/office/word/2010/wordprocessingGroup" xmlns:wpi="http://schemas.microsoft.com/office/word/2010/wordprocessingInk" xmlns:wne="http://schemas.microsoft.com/office/word/2006/wordml" xmlns:wps="http://schemas.microsoft.com/office/word/2010/wordprocessingShape" mc:Ignorable="w14 wp14 mv">
+  <w:p>
+    <w:pPr>
+      <w:pStyle w:val="Footer"/>
+    </w:pPr>
+  </w:p>
+</w:ftr>
+</file>
+
+<file path=word/footer2.xml><?xml version="1.0" encoding="utf-8"?>
+<w:ftr xmlns:wpc="http://schemas.microsoft.com/office/word/2010/wordprocessingCanvas" xmlns:mo="http://schemas.microsoft.com/office/mac/office/2008/main" xmlns:mc="http://schemas.openxmlformats.org/markup-compatibility/2006" xmlns:mv="urn:schemas-microsoft-com:mac:vml" xmlns:o="urn:schemas-microsoft-com:office:office" xmlns:r="http://schemas.openxmlformats.org/officeDocument/2006/relationships" xmlns:m="http://schemas.openxmlformats.org/officeDocument/2006/math" xmlns:v="urn:schemas-microsoft-com:vml" xmlns:wp14="http://schemas.microsoft.com/office/word/2010/wordprocessingDrawing" xmlns:wp="http://schemas.openxmlformats.org/drawingml/2006/wordprocessingDrawing" xmlns:w10="urn:schemas-microsoft-com:office:word" xmlns:w="http://schemas.openxmlformats.org/wordprocessingml/2006/main" xmlns:w14="http://schemas.microsoft.com/office/word/2010/wordml" xmlns:wpg="http://schemas.microsoft.com/office/word/2010/wordprocessingGroup" xmlns:wpi="http://schemas.microsoft.com/office/word/2010/wordprocessingInk" xmlns:wne="http://schemas.microsoft.com/office/word/2006/wordml" xmlns:wps="http://schemas.microsoft.com/office/word/2010/wordprocessingShape" mc:Ignorable="w14 wp14 mv">
   <w:p>
     <w:pPr>
       <w:pStyle w:val="Footer"/>
@@ -1938,6 +2165,7 @@
                               <w:spacing w:val="-6"/>
                             </w:rPr>
                           </w:pPr>
+                          <w:proofErr w:type="gramStart"/>
                           <w:r>
                             <w:rPr>
                               <w:rFonts w:ascii="Arial" w:hAnsi="Arial" w:cs="Arial"/>
@@ -1945,7 +2173,17 @@
                               <w:sz w:val="20"/>
                               <w:szCs w:val="20"/>
                             </w:rPr>
-                            <w:t>303-275-3000 • www.nrel.gov</w:t>
+                            <w:t>303-275-3000 •</w:t>
+                          </w:r>
+                          <w:proofErr w:type="gramEnd"/>
+                          <w:r>
+                            <w:rPr>
+                              <w:rFonts w:ascii="Arial" w:hAnsi="Arial" w:cs="Arial"/>
+                              <w:spacing w:val="-6"/>
+                              <w:sz w:val="20"/>
+                              <w:szCs w:val="20"/>
+                            </w:rPr>
+                            <w:t xml:space="preserve"> www.nrel.gov</w:t>
                           </w:r>
                         </w:p>
                       </w:txbxContent>
@@ -2380,8 +2618,8 @@
 </w:ftr>
 </file>
 
-<file path=word/footer2.xml><?xml version="1.0" encoding="utf-8"?>
-<w:ftr xmlns:wpc="http://schemas.microsoft.com/office/word/2010/wordprocessingCanvas" xmlns:mo="http://schemas.microsoft.com/office/mac/office/2008/main" xmlns:mc="http://schemas.openxmlformats.org/markup-compatibility/2006" xmlns:mv="urn:schemas-microsoft-com:mac:vml" xmlns:o="urn:schemas-microsoft-com:office:office" xmlns:r="http://schemas.openxmlformats.org/officeDocument/2006/relationships" xmlns:m="http://schemas.openxmlformats.org/officeDocument/2006/math" xmlns:v="urn:schemas-microsoft-com:vml" xmlns:wp14="http://schemas.microsoft.com/office/word/2010/wordprocessingDrawing" xmlns:wp="http://schemas.openxmlformats.org/drawingml/2006/wordprocessingDrawing" xmlns:w10="urn:schemas-microsoft-com:office:word" xmlns:w="http://schemas.openxmlformats.org/wordprocessingml/2006/main" xmlns:w14="http://schemas.microsoft.com/office/word/2010/wordml" xmlns:wpg="http://schemas.microsoft.com/office/word/2010/wordprocessingGroup" xmlns:wpi="http://schemas.microsoft.com/office/word/2010/wordprocessingInk" xmlns:wne="http://schemas.microsoft.com/office/word/2006/wordml" xmlns:wps="http://schemas.microsoft.com/office/word/2010/wordprocessingShape" mc:Ignorable="w14 wp14">
+<file path=word/footer3.xml><?xml version="1.0" encoding="utf-8"?>
+<w:ftr xmlns:wpc="http://schemas.microsoft.com/office/word/2010/wordprocessingCanvas" xmlns:mo="http://schemas.microsoft.com/office/mac/office/2008/main" xmlns:mc="http://schemas.openxmlformats.org/markup-compatibility/2006" xmlns:mv="urn:schemas-microsoft-com:mac:vml" xmlns:o="urn:schemas-microsoft-com:office:office" xmlns:r="http://schemas.openxmlformats.org/officeDocument/2006/relationships" xmlns:m="http://schemas.openxmlformats.org/officeDocument/2006/math" xmlns:v="urn:schemas-microsoft-com:vml" xmlns:wp14="http://schemas.microsoft.com/office/word/2010/wordprocessingDrawing" xmlns:wp="http://schemas.openxmlformats.org/drawingml/2006/wordprocessingDrawing" xmlns:w10="urn:schemas-microsoft-com:office:word" xmlns:w="http://schemas.openxmlformats.org/wordprocessingml/2006/main" xmlns:w14="http://schemas.microsoft.com/office/word/2010/wordml" xmlns:wpg="http://schemas.microsoft.com/office/word/2010/wordprocessingGroup" xmlns:wpi="http://schemas.microsoft.com/office/word/2010/wordprocessingInk" xmlns:wne="http://schemas.microsoft.com/office/word/2006/wordml" xmlns:wps="http://schemas.microsoft.com/office/word/2010/wordprocessingShape" mc:Ignorable="w14 wp14 mv">
   <w:p>
     <w:pPr>
       <w:pStyle w:val="Footer"/>
@@ -2768,8 +3006,8 @@
 </w:ftr>
 </file>
 
-<file path=word/footer3.xml><?xml version="1.0" encoding="utf-8"?>
-<w:ftr xmlns:wpc="http://schemas.microsoft.com/office/word/2010/wordprocessingCanvas" xmlns:mo="http://schemas.microsoft.com/office/mac/office/2008/main" xmlns:mc="http://schemas.openxmlformats.org/markup-compatibility/2006" xmlns:mv="urn:schemas-microsoft-com:mac:vml" xmlns:o="urn:schemas-microsoft-com:office:office" xmlns:r="http://schemas.openxmlformats.org/officeDocument/2006/relationships" xmlns:m="http://schemas.openxmlformats.org/officeDocument/2006/math" xmlns:v="urn:schemas-microsoft-com:vml" xmlns:wp14="http://schemas.microsoft.com/office/word/2010/wordprocessingDrawing" xmlns:wp="http://schemas.openxmlformats.org/drawingml/2006/wordprocessingDrawing" xmlns:w10="urn:schemas-microsoft-com:office:word" xmlns:w="http://schemas.openxmlformats.org/wordprocessingml/2006/main" xmlns:w14="http://schemas.microsoft.com/office/word/2010/wordml" xmlns:wpg="http://schemas.microsoft.com/office/word/2010/wordprocessingGroup" xmlns:wpi="http://schemas.microsoft.com/office/word/2010/wordprocessingInk" xmlns:wne="http://schemas.microsoft.com/office/word/2006/wordml" xmlns:wps="http://schemas.microsoft.com/office/word/2010/wordprocessingShape" mc:Ignorable="w14 wp14">
+<file path=word/footer4.xml><?xml version="1.0" encoding="utf-8"?>
+<w:ftr xmlns:wpc="http://schemas.microsoft.com/office/word/2010/wordprocessingCanvas" xmlns:mo="http://schemas.microsoft.com/office/mac/office/2008/main" xmlns:mc="http://schemas.openxmlformats.org/markup-compatibility/2006" xmlns:mv="urn:schemas-microsoft-com:mac:vml" xmlns:o="urn:schemas-microsoft-com:office:office" xmlns:r="http://schemas.openxmlformats.org/officeDocument/2006/relationships" xmlns:m="http://schemas.openxmlformats.org/officeDocument/2006/math" xmlns:v="urn:schemas-microsoft-com:vml" xmlns:wp14="http://schemas.microsoft.com/office/word/2010/wordprocessingDrawing" xmlns:wp="http://schemas.openxmlformats.org/drawingml/2006/wordprocessingDrawing" xmlns:w10="urn:schemas-microsoft-com:office:word" xmlns:w="http://schemas.openxmlformats.org/wordprocessingml/2006/main" xmlns:w14="http://schemas.microsoft.com/office/word/2010/wordml" xmlns:wpg="http://schemas.microsoft.com/office/word/2010/wordprocessingGroup" xmlns:wpi="http://schemas.microsoft.com/office/word/2010/wordprocessingInk" xmlns:wne="http://schemas.microsoft.com/office/word/2006/wordml" xmlns:wps="http://schemas.microsoft.com/office/word/2010/wordprocessingShape" mc:Ignorable="w14 wp14 mv">
   <w:p>
     <w:pPr>
       <w:pStyle w:val="Footer"/>
@@ -2778,8 +3016,8 @@
 </w:ftr>
 </file>
 
-<file path=word/footer4.xml><?xml version="1.0" encoding="utf-8"?>
-<w:ftr xmlns:wpc="http://schemas.microsoft.com/office/word/2010/wordprocessingCanvas" xmlns:mo="http://schemas.microsoft.com/office/mac/office/2008/main" xmlns:mc="http://schemas.openxmlformats.org/markup-compatibility/2006" xmlns:mv="urn:schemas-microsoft-com:mac:vml" xmlns:o="urn:schemas-microsoft-com:office:office" xmlns:r="http://schemas.openxmlformats.org/officeDocument/2006/relationships" xmlns:m="http://schemas.openxmlformats.org/officeDocument/2006/math" xmlns:v="urn:schemas-microsoft-com:vml" xmlns:wp14="http://schemas.microsoft.com/office/word/2010/wordprocessingDrawing" xmlns:wp="http://schemas.openxmlformats.org/drawingml/2006/wordprocessingDrawing" xmlns:w10="urn:schemas-microsoft-com:office:word" xmlns:w="http://schemas.openxmlformats.org/wordprocessingml/2006/main" xmlns:w14="http://schemas.microsoft.com/office/word/2010/wordml" xmlns:wpg="http://schemas.microsoft.com/office/word/2010/wordprocessingGroup" xmlns:wpi="http://schemas.microsoft.com/office/word/2010/wordprocessingInk" xmlns:wne="http://schemas.microsoft.com/office/word/2006/wordml" xmlns:wps="http://schemas.microsoft.com/office/word/2010/wordprocessingShape" mc:Ignorable="w14 wp14">
+<file path=word/footer5.xml><?xml version="1.0" encoding="utf-8"?>
+<w:ftr xmlns:wpc="http://schemas.microsoft.com/office/word/2010/wordprocessingCanvas" xmlns:mo="http://schemas.microsoft.com/office/mac/office/2008/main" xmlns:mc="http://schemas.openxmlformats.org/markup-compatibility/2006" xmlns:mv="urn:schemas-microsoft-com:mac:vml" xmlns:o="urn:schemas-microsoft-com:office:office" xmlns:r="http://schemas.openxmlformats.org/officeDocument/2006/relationships" xmlns:m="http://schemas.openxmlformats.org/officeDocument/2006/math" xmlns:v="urn:schemas-microsoft-com:vml" xmlns:wp14="http://schemas.microsoft.com/office/word/2010/wordprocessingDrawing" xmlns:wp="http://schemas.openxmlformats.org/drawingml/2006/wordprocessingDrawing" xmlns:w10="urn:schemas-microsoft-com:office:word" xmlns:w="http://schemas.openxmlformats.org/wordprocessingml/2006/main" xmlns:w14="http://schemas.microsoft.com/office/word/2010/wordml" xmlns:wpg="http://schemas.microsoft.com/office/word/2010/wordprocessingGroup" xmlns:wpi="http://schemas.microsoft.com/office/word/2010/wordprocessingInk" xmlns:wne="http://schemas.microsoft.com/office/word/2006/wordml" xmlns:wps="http://schemas.microsoft.com/office/word/2010/wordprocessingShape" mc:Ignorable="w14 wp14 mv">
   <w:p>
     <w:pPr>
       <w:pStyle w:val="Footer"/>
@@ -2823,7 +3061,53 @@
 </file>
 
 <file path=word/header1.xml><?xml version="1.0" encoding="utf-8"?>
-<w:hdr xmlns:wpc="http://schemas.microsoft.com/office/word/2010/wordprocessingCanvas" xmlns:mo="http://schemas.microsoft.com/office/mac/office/2008/main" xmlns:mc="http://schemas.openxmlformats.org/markup-compatibility/2006" xmlns:mv="urn:schemas-microsoft-com:mac:vml" xmlns:o="urn:schemas-microsoft-com:office:office" xmlns:r="http://schemas.openxmlformats.org/officeDocument/2006/relationships" xmlns:m="http://schemas.openxmlformats.org/officeDocument/2006/math" xmlns:v="urn:schemas-microsoft-com:vml" xmlns:wp14="http://schemas.microsoft.com/office/word/2010/wordprocessingDrawing" xmlns:wp="http://schemas.openxmlformats.org/drawingml/2006/wordprocessingDrawing" xmlns:w10="urn:schemas-microsoft-com:office:word" xmlns:w="http://schemas.openxmlformats.org/wordprocessingml/2006/main" xmlns:w14="http://schemas.microsoft.com/office/word/2010/wordml" xmlns:wpg="http://schemas.microsoft.com/office/word/2010/wordprocessingGroup" xmlns:wpi="http://schemas.microsoft.com/office/word/2010/wordprocessingInk" xmlns:wne="http://schemas.microsoft.com/office/word/2006/wordml" xmlns:wps="http://schemas.microsoft.com/office/word/2010/wordprocessingShape" mc:Ignorable="w14 wp14">
+<w:hdr xmlns:wpc="http://schemas.microsoft.com/office/word/2010/wordprocessingCanvas" xmlns:mo="http://schemas.microsoft.com/office/mac/office/2008/main" xmlns:mc="http://schemas.openxmlformats.org/markup-compatibility/2006" xmlns:mv="urn:schemas-microsoft-com:mac:vml" xmlns:o="urn:schemas-microsoft-com:office:office" xmlns:r="http://schemas.openxmlformats.org/officeDocument/2006/relationships" xmlns:m="http://schemas.openxmlformats.org/officeDocument/2006/math" xmlns:v="urn:schemas-microsoft-com:vml" xmlns:wp14="http://schemas.microsoft.com/office/word/2010/wordprocessingDrawing" xmlns:wp="http://schemas.openxmlformats.org/drawingml/2006/wordprocessingDrawing" xmlns:w10="urn:schemas-microsoft-com:office:word" xmlns:w="http://schemas.openxmlformats.org/wordprocessingml/2006/main" xmlns:w14="http://schemas.microsoft.com/office/word/2010/wordml" xmlns:wpg="http://schemas.microsoft.com/office/word/2010/wordprocessingGroup" xmlns:wpi="http://schemas.microsoft.com/office/word/2010/wordprocessingInk" xmlns:wne="http://schemas.microsoft.com/office/word/2006/wordml" xmlns:wps="http://schemas.microsoft.com/office/word/2010/wordprocessingShape" mc:Ignorable="w14 wp14 mv">
+  <w:p>
+    <w:pPr>
+      <w:pStyle w:val="Header"/>
+    </w:pPr>
+    <w:r>
+      <w:rPr>
+        <w:noProof/>
+      </w:rPr>
+      <w:pict w14:anchorId="6ADF1948">
+        <v:shapetype id="_x0000_t136" coordsize="21600,21600" o:spt="136" adj="10800" path="m@7,0l@8,0m@5,21600l@6,21600e">
+          <v:formulas>
+            <v:f eqn="sum #0 0 10800"/>
+            <v:f eqn="prod #0 2 1"/>
+            <v:f eqn="sum 21600 0 @1"/>
+            <v:f eqn="sum 0 0 @2"/>
+            <v:f eqn="sum 21600 0 @3"/>
+            <v:f eqn="if @0 @3 0"/>
+            <v:f eqn="if @0 21600 @1"/>
+            <v:f eqn="if @0 0 @2"/>
+            <v:f eqn="if @0 @4 21600"/>
+            <v:f eqn="mid @5 @6"/>
+            <v:f eqn="mid @8 @5"/>
+            <v:f eqn="mid @7 @8"/>
+            <v:f eqn="mid @6 @7"/>
+            <v:f eqn="sum @6 0 @5"/>
+          </v:formulas>
+          <v:path textpathok="t" o:connecttype="custom" o:connectlocs="@9,0;@10,10800;@11,21600;@12,10800" o:connectangles="270,180,90,0"/>
+          <v:textpath on="t" fitshape="t"/>
+          <v:handles>
+            <v:h position="#0,bottomRight" xrange="6629,14971"/>
+          </v:handles>
+          <o:lock v:ext="edit" text="t" shapetype="t"/>
+        </v:shapetype>
+        <v:shape id="PowerPlusWaterMarkObject2" o:spid="_x0000_s2050" type="#_x0000_t136" style="position:absolute;margin-left:0;margin-top:0;width:507.6pt;height:253.8pt;rotation:315;z-index:-251602944;mso-wrap-edited:f;mso-position-horizontal:center;mso-position-horizontal-relative:margin;mso-position-vertical:center;mso-position-vertical-relative:margin" wrapcoords="21089 8435 20004 6582 19494 6007 19302 6262 17835 4537 17005 4601 16463 4920 16112 5687 15920 6773 15888 7988 15314 8435 15187 8627 15123 8818 15123 9521 15888 12333 13304 8307 13145 8435 12889 8307 12347 8307 11709 8435 11103 8691 10656 9202 9475 8307 8774 8307 8327 8882 7784 8435 7497 8307 7178 8563 7114 8627 7083 10608 5168 7093 4083 5368 3828 5687 3031 5495 957 5495 861 5751 765 6646 797 16231 1116 16871 2999 16934 3637 16743 4147 16423 4658 16040 5104 15401 5423 14634 5711 13739 7338 16934 7944 16871 8008 16743 8103 11311 9731 14506 11454 17318 11709 17062 12411 16998 12985 16679 13751 16871 14102 16807 14229 16615 14261 13547 15697 16295 16399 17382 16782 16807 16814 16423 16846 11502 18983 15720 20068 17382 20355 16998 20993 16934 21185 16615 21280 16487 21376 15848 19972 11950 19972 10480 20419 9841 21057 9841 21249 9649 21280 9394 21280 8818 21089 8435" fillcolor="silver" stroked="f">
+          <v:fill opacity=".5"/>
+          <v:textpath style="font-family:&quot;Calibri&quot;;font-size:1pt" string="Draft"/>
+          <w10:wrap anchorx="margin" anchory="margin"/>
+        </v:shape>
+      </w:pict>
+    </w:r>
+  </w:p>
+</w:hdr>
+</file>
+
+<file path=word/header2.xml><?xml version="1.0" encoding="utf-8"?>
+<w:hdr xmlns:wpc="http://schemas.microsoft.com/office/word/2010/wordprocessingCanvas" xmlns:mo="http://schemas.microsoft.com/office/mac/office/2008/main" xmlns:mc="http://schemas.openxmlformats.org/markup-compatibility/2006" xmlns:mv="urn:schemas-microsoft-com:mac:vml" xmlns:o="urn:schemas-microsoft-com:office:office" xmlns:r="http://schemas.openxmlformats.org/officeDocument/2006/relationships" xmlns:m="http://schemas.openxmlformats.org/officeDocument/2006/math" xmlns:v="urn:schemas-microsoft-com:vml" xmlns:wp14="http://schemas.microsoft.com/office/word/2010/wordprocessingDrawing" xmlns:wp="http://schemas.openxmlformats.org/drawingml/2006/wordprocessingDrawing" xmlns:w10="urn:schemas-microsoft-com:office:word" xmlns:w="http://schemas.openxmlformats.org/wordprocessingml/2006/main" xmlns:w14="http://schemas.microsoft.com/office/word/2010/wordml" xmlns:wpg="http://schemas.microsoft.com/office/word/2010/wordprocessingGroup" xmlns:wpi="http://schemas.microsoft.com/office/word/2010/wordprocessingInk" xmlns:wne="http://schemas.microsoft.com/office/word/2006/wordml" xmlns:wps="http://schemas.microsoft.com/office/word/2010/wordprocessingShape" mc:Ignorable="w14 wp14 mv">
   <w:p>
     <w:pPr>
       <w:pStyle w:val="Header"/>
@@ -2831,6 +3115,42 @@
         <w:rFonts w:ascii="Arial" w:hAnsi="Arial" w:cs="Arial"/>
       </w:rPr>
     </w:pPr>
+    <w:r>
+      <w:rPr>
+        <w:noProof/>
+      </w:rPr>
+      <w:pict w14:anchorId="5F1899E6">
+        <v:shapetype id="_x0000_t136" coordsize="21600,21600" o:spt="136" adj="10800" path="m@7,0l@8,0m@5,21600l@6,21600e">
+          <v:formulas>
+            <v:f eqn="sum #0 0 10800"/>
+            <v:f eqn="prod #0 2 1"/>
+            <v:f eqn="sum 21600 0 @1"/>
+            <v:f eqn="sum 0 0 @2"/>
+            <v:f eqn="sum 21600 0 @3"/>
+            <v:f eqn="if @0 @3 0"/>
+            <v:f eqn="if @0 21600 @1"/>
+            <v:f eqn="if @0 0 @2"/>
+            <v:f eqn="if @0 @4 21600"/>
+            <v:f eqn="mid @5 @6"/>
+            <v:f eqn="mid @8 @5"/>
+            <v:f eqn="mid @7 @8"/>
+            <v:f eqn="mid @6 @7"/>
+            <v:f eqn="sum @6 0 @5"/>
+          </v:formulas>
+          <v:path textpathok="t" o:connecttype="custom" o:connectlocs="@9,0;@10,10800;@11,21600;@12,10800" o:connectangles="270,180,90,0"/>
+          <v:textpath on="t" fitshape="t"/>
+          <v:handles>
+            <v:h position="#0,bottomRight" xrange="6629,14971"/>
+          </v:handles>
+          <o:lock v:ext="edit" text="t" shapetype="t"/>
+        </v:shapetype>
+        <v:shape id="PowerPlusWaterMarkObject1" o:spid="_x0000_s2049" type="#_x0000_t136" style="position:absolute;margin-left:0;margin-top:0;width:507.6pt;height:253.8pt;rotation:315;z-index:-251604992;mso-wrap-edited:f;mso-position-horizontal:center;mso-position-horizontal-relative:margin;mso-position-vertical:center;mso-position-vertical-relative:margin" wrapcoords="21089 8435 20004 6582 19494 6007 19302 6262 17835 4537 17005 4601 16463 4920 16112 5687 15920 6773 15888 7988 15314 8435 15187 8627 15123 8818 15123 9521 15888 12333 13304 8307 13145 8435 12889 8307 12347 8307 11709 8435 11103 8691 10656 9202 9475 8307 8774 8307 8327 8882 7784 8435 7497 8307 7178 8563 7114 8627 7083 10608 5168 7093 4083 5368 3828 5687 3031 5495 957 5495 861 5751 765 6646 797 16231 1116 16871 2999 16934 3637 16743 4147 16423 4658 16040 5104 15401 5423 14634 5711 13739 7338 16934 7944 16871 8008 16743 8103 11311 9731 14506 11454 17318 11709 17062 12411 16998 12985 16679 13751 16871 14102 16807 14229 16615 14261 13547 15697 16295 16399 17382 16782 16807 16814 16423 16846 11502 18983 15720 20068 17382 20355 16998 20993 16934 21185 16615 21280 16487 21376 15848 19972 11950 19972 10480 20419 9841 21057 9841 21249 9649 21280 9394 21280 8818 21089 8435" fillcolor="silver" stroked="f">
+          <v:fill opacity=".5"/>
+          <v:textpath style="font-family:&quot;Calibri&quot;;font-size:1pt" string="Draft"/>
+          <w10:wrap anchorx="margin" anchory="margin"/>
+        </v:shape>
+      </w:pict>
+    </w:r>
     <w:r>
       <w:rPr>
         <w:noProof/>
@@ -3058,8 +3378,8 @@
 </w:hdr>
 </file>
 
-<file path=word/header2.xml><?xml version="1.0" encoding="utf-8"?>
-<w:hdr xmlns:wpc="http://schemas.microsoft.com/office/word/2010/wordprocessingCanvas" xmlns:mo="http://schemas.microsoft.com/office/mac/office/2008/main" xmlns:mc="http://schemas.openxmlformats.org/markup-compatibility/2006" xmlns:mv="urn:schemas-microsoft-com:mac:vml" xmlns:o="urn:schemas-microsoft-com:office:office" xmlns:r="http://schemas.openxmlformats.org/officeDocument/2006/relationships" xmlns:m="http://schemas.openxmlformats.org/officeDocument/2006/math" xmlns:v="urn:schemas-microsoft-com:vml" xmlns:wp14="http://schemas.microsoft.com/office/word/2010/wordprocessingDrawing" xmlns:wp="http://schemas.openxmlformats.org/drawingml/2006/wordprocessingDrawing" xmlns:w10="urn:schemas-microsoft-com:office:word" xmlns:w="http://schemas.openxmlformats.org/wordprocessingml/2006/main" xmlns:w14="http://schemas.microsoft.com/office/word/2010/wordml" xmlns:wpg="http://schemas.microsoft.com/office/word/2010/wordprocessingGroup" xmlns:wpi="http://schemas.microsoft.com/office/word/2010/wordprocessingInk" xmlns:wne="http://schemas.microsoft.com/office/word/2006/wordml" xmlns:wps="http://schemas.microsoft.com/office/word/2010/wordprocessingShape" mc:Ignorable="w14 wp14">
+<file path=word/header3.xml><?xml version="1.0" encoding="utf-8"?>
+<w:hdr xmlns:wpc="http://schemas.microsoft.com/office/word/2010/wordprocessingCanvas" xmlns:mo="http://schemas.microsoft.com/office/mac/office/2008/main" xmlns:mc="http://schemas.openxmlformats.org/markup-compatibility/2006" xmlns:mv="urn:schemas-microsoft-com:mac:vml" xmlns:o="urn:schemas-microsoft-com:office:office" xmlns:r="http://schemas.openxmlformats.org/officeDocument/2006/relationships" xmlns:m="http://schemas.openxmlformats.org/officeDocument/2006/math" xmlns:v="urn:schemas-microsoft-com:vml" xmlns:wp14="http://schemas.microsoft.com/office/word/2010/wordprocessingDrawing" xmlns:wp="http://schemas.openxmlformats.org/drawingml/2006/wordprocessingDrawing" xmlns:w10="urn:schemas-microsoft-com:office:word" xmlns:w="http://schemas.openxmlformats.org/wordprocessingml/2006/main" xmlns:w14="http://schemas.microsoft.com/office/word/2010/wordml" xmlns:wpg="http://schemas.microsoft.com/office/word/2010/wordprocessingGroup" xmlns:wpi="http://schemas.microsoft.com/office/word/2010/wordprocessingInk" xmlns:wne="http://schemas.microsoft.com/office/word/2006/wordml" xmlns:wps="http://schemas.microsoft.com/office/word/2010/wordprocessingShape" mc:Ignorable="w14 wp14 mv">
   <w:p>
     <w:pPr>
       <w:pStyle w:val="Header"/>
@@ -3067,6 +3387,42 @@
         <w:rFonts w:ascii="Arial" w:hAnsi="Arial" w:cs="Arial"/>
       </w:rPr>
     </w:pPr>
+    <w:r>
+      <w:rPr>
+        <w:noProof/>
+      </w:rPr>
+      <w:pict w14:anchorId="6C0FC068">
+        <v:shapetype id="_x0000_t136" coordsize="21600,21600" o:spt="136" adj="10800" path="m@7,0l@8,0m@5,21600l@6,21600e">
+          <v:formulas>
+            <v:f eqn="sum #0 0 10800"/>
+            <v:f eqn="prod #0 2 1"/>
+            <v:f eqn="sum 21600 0 @1"/>
+            <v:f eqn="sum 0 0 @2"/>
+            <v:f eqn="sum 21600 0 @3"/>
+            <v:f eqn="if @0 @3 0"/>
+            <v:f eqn="if @0 21600 @1"/>
+            <v:f eqn="if @0 0 @2"/>
+            <v:f eqn="if @0 @4 21600"/>
+            <v:f eqn="mid @5 @6"/>
+            <v:f eqn="mid @8 @5"/>
+            <v:f eqn="mid @7 @8"/>
+            <v:f eqn="mid @6 @7"/>
+            <v:f eqn="sum @6 0 @5"/>
+          </v:formulas>
+          <v:path textpathok="t" o:connecttype="custom" o:connectlocs="@9,0;@10,10800;@11,21600;@12,10800" o:connectangles="270,180,90,0"/>
+          <v:textpath on="t" fitshape="t"/>
+          <v:handles>
+            <v:h position="#0,bottomRight" xrange="6629,14971"/>
+          </v:handles>
+          <o:lock v:ext="edit" text="t" shapetype="t"/>
+        </v:shapetype>
+        <v:shape id="PowerPlusWaterMarkObject3" o:spid="_x0000_s2051" type="#_x0000_t136" style="position:absolute;margin-left:0;margin-top:0;width:507.6pt;height:253.8pt;rotation:315;z-index:-251600896;mso-wrap-edited:f;mso-position-horizontal:center;mso-position-horizontal-relative:margin;mso-position-vertical:center;mso-position-vertical-relative:margin" wrapcoords="21089 8435 20004 6582 19494 6007 19302 6262 17835 4537 17005 4601 16463 4920 16112 5687 15920 6773 15888 7988 15314 8435 15187 8627 15123 8818 15123 9521 15888 12333 13304 8307 13145 8435 12889 8307 12347 8307 11709 8435 11103 8691 10656 9202 9475 8307 8774 8307 8327 8882 7784 8435 7497 8307 7178 8563 7114 8627 7083 10608 5168 7093 4083 5368 3828 5687 3031 5495 957 5495 861 5751 765 6646 797 16231 1116 16871 2999 16934 3637 16743 4147 16423 4658 16040 5104 15401 5423 14634 5711 13739 7338 16934 7944 16871 8008 16743 8103 11311 9731 14506 11454 17318 11709 17062 12411 16998 12985 16679 13751 16871 14102 16807 14229 16615 14261 13547 15697 16295 16399 17382 16782 16807 16814 16423 16846 11502 18983 15720 20068 17382 20355 16998 20993 16934 21185 16615 21280 16487 21376 15848 19972 11950 19972 10480 20419 9841 21057 9841 21249 9649 21280 9394 21280 8818 21089 8435" fillcolor="silver" stroked="f">
+          <v:fill opacity=".5"/>
+          <v:textpath style="font-family:&quot;Calibri&quot;;font-size:1pt" string="Draft"/>
+          <w10:wrap anchorx="margin" anchory="margin"/>
+        </v:shape>
+      </w:pict>
+    </w:r>
     <w:r>
       <w:rPr>
         <w:rFonts w:ascii="Arial" w:hAnsi="Arial" w:cs="Arial"/>
@@ -3120,18 +3476,100 @@
 </w:hdr>
 </file>
 
-<file path=word/header3.xml><?xml version="1.0" encoding="utf-8"?>
-<w:hdr xmlns:wpc="http://schemas.microsoft.com/office/word/2010/wordprocessingCanvas" xmlns:mo="http://schemas.microsoft.com/office/mac/office/2008/main" xmlns:mc="http://schemas.openxmlformats.org/markup-compatibility/2006" xmlns:mv="urn:schemas-microsoft-com:mac:vml" xmlns:o="urn:schemas-microsoft-com:office:office" xmlns:r="http://schemas.openxmlformats.org/officeDocument/2006/relationships" xmlns:m="http://schemas.openxmlformats.org/officeDocument/2006/math" xmlns:v="urn:schemas-microsoft-com:vml" xmlns:wp14="http://schemas.microsoft.com/office/word/2010/wordprocessingDrawing" xmlns:wp="http://schemas.openxmlformats.org/drawingml/2006/wordprocessingDrawing" xmlns:w10="urn:schemas-microsoft-com:office:word" xmlns:w="http://schemas.openxmlformats.org/wordprocessingml/2006/main" xmlns:w14="http://schemas.microsoft.com/office/word/2010/wordml" xmlns:wpg="http://schemas.microsoft.com/office/word/2010/wordprocessingGroup" xmlns:wpi="http://schemas.microsoft.com/office/word/2010/wordprocessingInk" xmlns:wne="http://schemas.microsoft.com/office/word/2006/wordml" xmlns:wps="http://schemas.microsoft.com/office/word/2010/wordprocessingShape" mc:Ignorable="w14 wp14">
+<file path=word/header4.xml><?xml version="1.0" encoding="utf-8"?>
+<w:hdr xmlns:wpc="http://schemas.microsoft.com/office/word/2010/wordprocessingCanvas" xmlns:mo="http://schemas.microsoft.com/office/mac/office/2008/main" xmlns:mc="http://schemas.openxmlformats.org/markup-compatibility/2006" xmlns:mv="urn:schemas-microsoft-com:mac:vml" xmlns:o="urn:schemas-microsoft-com:office:office" xmlns:r="http://schemas.openxmlformats.org/officeDocument/2006/relationships" xmlns:m="http://schemas.openxmlformats.org/officeDocument/2006/math" xmlns:v="urn:schemas-microsoft-com:vml" xmlns:wp14="http://schemas.microsoft.com/office/word/2010/wordprocessingDrawing" xmlns:wp="http://schemas.openxmlformats.org/drawingml/2006/wordprocessingDrawing" xmlns:w10="urn:schemas-microsoft-com:office:word" xmlns:w="http://schemas.openxmlformats.org/wordprocessingml/2006/main" xmlns:w14="http://schemas.microsoft.com/office/word/2010/wordml" xmlns:wpg="http://schemas.microsoft.com/office/word/2010/wordprocessingGroup" xmlns:wpi="http://schemas.microsoft.com/office/word/2010/wordprocessingInk" xmlns:wne="http://schemas.microsoft.com/office/word/2006/wordml" xmlns:wps="http://schemas.microsoft.com/office/word/2010/wordprocessingShape" mc:Ignorable="w14 wp14 mv">
   <w:p>
     <w:pPr>
       <w:pStyle w:val="Header"/>
     </w:pPr>
+    <w:r>
+      <w:rPr>
+        <w:noProof/>
+      </w:rPr>
+      <w:pict w14:anchorId="77F33B74">
+        <v:shapetype id="_x0000_t136" coordsize="21600,21600" o:spt="136" adj="10800" path="m@7,0l@8,0m@5,21600l@6,21600e">
+          <v:formulas>
+            <v:f eqn="sum #0 0 10800"/>
+            <v:f eqn="prod #0 2 1"/>
+            <v:f eqn="sum 21600 0 @1"/>
+            <v:f eqn="sum 0 0 @2"/>
+            <v:f eqn="sum 21600 0 @3"/>
+            <v:f eqn="if @0 @3 0"/>
+            <v:f eqn="if @0 21600 @1"/>
+            <v:f eqn="if @0 0 @2"/>
+            <v:f eqn="if @0 @4 21600"/>
+            <v:f eqn="mid @5 @6"/>
+            <v:f eqn="mid @8 @5"/>
+            <v:f eqn="mid @7 @8"/>
+            <v:f eqn="mid @6 @7"/>
+            <v:f eqn="sum @6 0 @5"/>
+          </v:formulas>
+          <v:path textpathok="t" o:connecttype="custom" o:connectlocs="@9,0;@10,10800;@11,21600;@12,10800" o:connectangles="270,180,90,0"/>
+          <v:textpath on="t" fitshape="t"/>
+          <v:handles>
+            <v:h position="#0,bottomRight" xrange="6629,14971"/>
+          </v:handles>
+          <o:lock v:ext="edit" text="t" shapetype="t"/>
+        </v:shapetype>
+        <v:shape id="PowerPlusWaterMarkObject5" o:spid="_x0000_s2053" type="#_x0000_t136" style="position:absolute;margin-left:0;margin-top:0;width:507.6pt;height:253.8pt;rotation:315;z-index:-251596800;mso-wrap-edited:f;mso-position-horizontal:center;mso-position-horizontal-relative:margin;mso-position-vertical:center;mso-position-vertical-relative:margin" wrapcoords="21089 8435 20004 6582 19494 6007 19302 6262 17835 4537 17005 4601 16463 4920 16112 5687 15920 6773 15888 7988 15314 8435 15187 8627 15123 8818 15123 9521 15888 12333 13304 8307 13145 8435 12889 8307 12347 8307 11709 8435 11103 8691 10656 9202 9475 8307 8774 8307 8327 8882 7784 8435 7497 8307 7178 8563 7114 8627 7083 10608 5168 7093 4083 5368 3828 5687 3031 5495 957 5495 861 5751 765 6646 797 16231 1116 16871 2999 16934 3637 16743 4147 16423 4658 16040 5104 15401 5423 14634 5711 13739 7338 16934 7944 16871 8008 16743 8103 11311 9731 14506 11454 17318 11709 17062 12411 16998 12985 16679 13751 16871 14102 16807 14229 16615 14261 13547 15697 16295 16399 17382 16782 16807 16814 16423 16846 11502 18983 15720 20068 17382 20355 16998 20993 16934 21185 16615 21280 16487 21376 15848 19972 11950 19972 10480 20419 9841 21057 9841 21249 9649 21280 9394 21280 8818 21089 8435" fillcolor="silver" stroked="f">
+          <v:fill opacity=".5"/>
+          <v:textpath style="font-family:&quot;Calibri&quot;;font-size:1pt" string="Draft"/>
+          <w10:wrap anchorx="margin" anchory="margin"/>
+        </v:shape>
+      </w:pict>
+    </w:r>
   </w:p>
 </w:hdr>
 </file>
 
-<file path=word/header4.xml><?xml version="1.0" encoding="utf-8"?>
-<w:hdr xmlns:wpc="http://schemas.microsoft.com/office/word/2010/wordprocessingCanvas" xmlns:mo="http://schemas.microsoft.com/office/mac/office/2008/main" xmlns:mc="http://schemas.openxmlformats.org/markup-compatibility/2006" xmlns:mv="urn:schemas-microsoft-com:mac:vml" xmlns:o="urn:schemas-microsoft-com:office:office" xmlns:r="http://schemas.openxmlformats.org/officeDocument/2006/relationships" xmlns:m="http://schemas.openxmlformats.org/officeDocument/2006/math" xmlns:v="urn:schemas-microsoft-com:vml" xmlns:wp14="http://schemas.microsoft.com/office/word/2010/wordprocessingDrawing" xmlns:wp="http://schemas.openxmlformats.org/drawingml/2006/wordprocessingDrawing" xmlns:w10="urn:schemas-microsoft-com:office:word" xmlns:w="http://schemas.openxmlformats.org/wordprocessingml/2006/main" xmlns:w14="http://schemas.microsoft.com/office/word/2010/wordml" xmlns:wpg="http://schemas.microsoft.com/office/word/2010/wordprocessingGroup" xmlns:wpi="http://schemas.microsoft.com/office/word/2010/wordprocessingInk" xmlns:wne="http://schemas.microsoft.com/office/word/2006/wordml" xmlns:wps="http://schemas.microsoft.com/office/word/2010/wordprocessingShape" mc:Ignorable="w14 wp14">
+<file path=word/header5.xml><?xml version="1.0" encoding="utf-8"?>
+<w:hdr xmlns:wpc="http://schemas.microsoft.com/office/word/2010/wordprocessingCanvas" xmlns:mo="http://schemas.microsoft.com/office/mac/office/2008/main" xmlns:mc="http://schemas.openxmlformats.org/markup-compatibility/2006" xmlns:mv="urn:schemas-microsoft-com:mac:vml" xmlns:o="urn:schemas-microsoft-com:office:office" xmlns:r="http://schemas.openxmlformats.org/officeDocument/2006/relationships" xmlns:m="http://schemas.openxmlformats.org/officeDocument/2006/math" xmlns:v="urn:schemas-microsoft-com:vml" xmlns:wp14="http://schemas.microsoft.com/office/word/2010/wordprocessingDrawing" xmlns:wp="http://schemas.openxmlformats.org/drawingml/2006/wordprocessingDrawing" xmlns:w10="urn:schemas-microsoft-com:office:word" xmlns:w="http://schemas.openxmlformats.org/wordprocessingml/2006/main" xmlns:w14="http://schemas.microsoft.com/office/word/2010/wordml" xmlns:wpg="http://schemas.microsoft.com/office/word/2010/wordprocessingGroup" xmlns:wpi="http://schemas.microsoft.com/office/word/2010/wordprocessingInk" xmlns:wne="http://schemas.microsoft.com/office/word/2006/wordml" xmlns:wps="http://schemas.microsoft.com/office/word/2010/wordprocessingShape" mc:Ignorable="w14 wp14 mv">
+  <w:p>
+    <w:pPr>
+      <w:pStyle w:val="Header"/>
+    </w:pPr>
+    <w:r>
+      <w:rPr>
+        <w:noProof/>
+      </w:rPr>
+      <w:pict w14:anchorId="26D0BC4D">
+        <v:shapetype id="_x0000_t136" coordsize="21600,21600" o:spt="136" adj="10800" path="m@7,0l@8,0m@5,21600l@6,21600e">
+          <v:formulas>
+            <v:f eqn="sum #0 0 10800"/>
+            <v:f eqn="prod #0 2 1"/>
+            <v:f eqn="sum 21600 0 @1"/>
+            <v:f eqn="sum 0 0 @2"/>
+            <v:f eqn="sum 21600 0 @3"/>
+            <v:f eqn="if @0 @3 0"/>
+            <v:f eqn="if @0 21600 @1"/>
+            <v:f eqn="if @0 0 @2"/>
+            <v:f eqn="if @0 @4 21600"/>
+            <v:f eqn="mid @5 @6"/>
+            <v:f eqn="mid @8 @5"/>
+            <v:f eqn="mid @7 @8"/>
+            <v:f eqn="mid @6 @7"/>
+            <v:f eqn="sum @6 0 @5"/>
+          </v:formulas>
+          <v:path textpathok="t" o:connecttype="custom" o:connectlocs="@9,0;@10,10800;@11,21600;@12,10800" o:connectangles="270,180,90,0"/>
+          <v:textpath on="t" fitshape="t"/>
+          <v:handles>
+            <v:h position="#0,bottomRight" xrange="6629,14971"/>
+          </v:handles>
+          <o:lock v:ext="edit" text="t" shapetype="t"/>
+        </v:shapetype>
+        <v:shape id="PowerPlusWaterMarkObject4" o:spid="_x0000_s2052" type="#_x0000_t136" style="position:absolute;margin-left:0;margin-top:0;width:507.6pt;height:253.8pt;rotation:315;z-index:-251598848;mso-wrap-edited:f;mso-position-horizontal:center;mso-position-horizontal-relative:margin;mso-position-vertical:center;mso-position-vertical-relative:margin" wrapcoords="21089 8435 20004 6582 19494 6007 19302 6262 17835 4537 17005 4601 16463 4920 16112 5687 15920 6773 15888 7988 15314 8435 15187 8627 15123 8818 15123 9521 15888 12333 13304 8307 13145 8435 12889 8307 12347 8307 11709 8435 11103 8691 10656 9202 9475 8307 8774 8307 8327 8882 7784 8435 7497 8307 7178 8563 7114 8627 7083 10608 5168 7093 4083 5368 3828 5687 3031 5495 957 5495 861 5751 765 6646 797 16231 1116 16871 2999 16934 3637 16743 4147 16423 4658 16040 5104 15401 5423 14634 5711 13739 7338 16934 7944 16871 8008 16743 8103 11311 9731 14506 11454 17318 11709 17062 12411 16998 12985 16679 13751 16871 14102 16807 14229 16615 14261 13547 15697 16295 16399 17382 16782 16807 16814 16423 16846 11502 18983 15720 20068 17382 20355 16998 20993 16934 21185 16615 21280 16487 21376 15848 19972 11950 19972 10480 20419 9841 21057 9841 21249 9649 21280 9394 21280 8818 21089 8435" fillcolor="silver" stroked="f">
+          <v:fill opacity=".5"/>
+          <v:textpath style="font-family:&quot;Calibri&quot;;font-size:1pt" string="Draft"/>
+          <w10:wrap anchorx="margin" anchory="margin"/>
+        </v:shape>
+      </w:pict>
+    </w:r>
+  </w:p>
+</w:hdr>
+</file>
+
+<file path=word/header6.xml><?xml version="1.0" encoding="utf-8"?>
+<w:hdr xmlns:wpc="http://schemas.microsoft.com/office/word/2010/wordprocessingCanvas" xmlns:mo="http://schemas.microsoft.com/office/mac/office/2008/main" xmlns:mc="http://schemas.openxmlformats.org/markup-compatibility/2006" xmlns:mv="urn:schemas-microsoft-com:mac:vml" xmlns:o="urn:schemas-microsoft-com:office:office" xmlns:r="http://schemas.openxmlformats.org/officeDocument/2006/relationships" xmlns:m="http://schemas.openxmlformats.org/officeDocument/2006/math" xmlns:v="urn:schemas-microsoft-com:vml" xmlns:wp14="http://schemas.microsoft.com/office/word/2010/wordprocessingDrawing" xmlns:wp="http://schemas.openxmlformats.org/drawingml/2006/wordprocessingDrawing" xmlns:w10="urn:schemas-microsoft-com:office:word" xmlns:w="http://schemas.openxmlformats.org/wordprocessingml/2006/main" xmlns:w14="http://schemas.microsoft.com/office/word/2010/wordml" xmlns:wpg="http://schemas.microsoft.com/office/word/2010/wordprocessingGroup" xmlns:wpi="http://schemas.microsoft.com/office/word/2010/wordprocessingInk" xmlns:wne="http://schemas.microsoft.com/office/word/2006/wordml" xmlns:wps="http://schemas.microsoft.com/office/word/2010/wordprocessingShape" mc:Ignorable="w14 wp14 mv">
   <w:p>
     <w:pPr>
       <w:pStyle w:val="Header"/>
@@ -3139,6 +3577,42 @@
         <w:rFonts w:ascii="Arial" w:hAnsi="Arial" w:cs="Arial"/>
       </w:rPr>
     </w:pPr>
+    <w:r>
+      <w:rPr>
+        <w:noProof/>
+      </w:rPr>
+      <w:pict w14:anchorId="00EA243D">
+        <v:shapetype id="_x0000_t136" coordsize="21600,21600" o:spt="136" adj="10800" path="m@7,0l@8,0m@5,21600l@6,21600e">
+          <v:formulas>
+            <v:f eqn="sum #0 0 10800"/>
+            <v:f eqn="prod #0 2 1"/>
+            <v:f eqn="sum 21600 0 @1"/>
+            <v:f eqn="sum 0 0 @2"/>
+            <v:f eqn="sum 21600 0 @3"/>
+            <v:f eqn="if @0 @3 0"/>
+            <v:f eqn="if @0 21600 @1"/>
+            <v:f eqn="if @0 0 @2"/>
+            <v:f eqn="if @0 @4 21600"/>
+            <v:f eqn="mid @5 @6"/>
+            <v:f eqn="mid @8 @5"/>
+            <v:f eqn="mid @7 @8"/>
+            <v:f eqn="mid @6 @7"/>
+            <v:f eqn="sum @6 0 @5"/>
+          </v:formulas>
+          <v:path textpathok="t" o:connecttype="custom" o:connectlocs="@9,0;@10,10800;@11,21600;@12,10800" o:connectangles="270,180,90,0"/>
+          <v:textpath on="t" fitshape="t"/>
+          <v:handles>
+            <v:h position="#0,bottomRight" xrange="6629,14971"/>
+          </v:handles>
+          <o:lock v:ext="edit" text="t" shapetype="t"/>
+        </v:shapetype>
+        <v:shape id="PowerPlusWaterMarkObject6" o:spid="_x0000_s2054" type="#_x0000_t136" style="position:absolute;margin-left:0;margin-top:0;width:507.6pt;height:253.8pt;rotation:315;z-index:-251594752;mso-wrap-edited:f;mso-position-horizontal:center;mso-position-horizontal-relative:margin;mso-position-vertical:center;mso-position-vertical-relative:margin" wrapcoords="21089 8435 20004 6582 19494 6007 19302 6262 17835 4537 17005 4601 16463 4920 16112 5687 15920 6773 15888 7988 15314 8435 15187 8627 15123 8818 15123 9521 15888 12333 13304 8307 13145 8435 12889 8307 12347 8307 11709 8435 11103 8691 10656 9202 9475 8307 8774 8307 8327 8882 7784 8435 7497 8307 7178 8563 7114 8627 7083 10608 5168 7093 4083 5368 3828 5687 3031 5495 957 5495 861 5751 765 6646 797 16231 1116 16871 2999 16934 3637 16743 4147 16423 4658 16040 5104 15401 5423 14634 5711 13739 7338 16934 7944 16871 8008 16743 8103 11311 9731 14506 11454 17318 11709 17062 12411 16998 12985 16679 13751 16871 14102 16807 14229 16615 14261 13547 15697 16295 16399 17382 16782 16807 16814 16423 16846 11502 18983 15720 20068 17382 20355 16998 20993 16934 21185 16615 21280 16487 21376 15848 19972 11950 19972 10480 20419 9841 21057 9841 21249 9649 21280 9394 21280 8818 21089 8435" fillcolor="silver" stroked="f">
+          <v:fill opacity=".5"/>
+          <v:textpath style="font-family:&quot;Calibri&quot;;font-size:1pt" string="Draft"/>
+          <w10:wrap anchorx="margin" anchory="margin"/>
+        </v:shape>
+      </w:pict>
+    </w:r>
   </w:p>
 </w:hdr>
 </file>
